--- a/Musicalog API and client.docx
+++ b/Musicalog API and client.docx
@@ -306,7 +306,23 @@
           <w:sz w:val="24"/>
           <w:szCs w:val="24"/>
         </w:rPr>
-        <w:t>MVC client is using an MVC grid to implement a useful UI with paging, searching and sorting. Update and Add forms using very simple tables instead.</w:t>
+        <w:t xml:space="preserve">MVC client is using </w:t>
+      </w:r>
+      <w:r>
+        <w:rPr>
+          <w:rFonts w:ascii="Arial" w:hAnsi="Arial" w:cs="Arial"/>
+          <w:sz w:val="24"/>
+          <w:szCs w:val="24"/>
+        </w:rPr>
+        <w:t xml:space="preserve">Bootstrap and </w:t>
+      </w:r>
+      <w:r>
+        <w:rPr>
+          <w:rFonts w:ascii="Arial" w:hAnsi="Arial" w:cs="Arial"/>
+          <w:sz w:val="24"/>
+          <w:szCs w:val="24"/>
+        </w:rPr>
+        <w:t>MVC grid to implement a useful UI with paging, searching and sorting. Update and Add forms using very simple tables instead.</w:t>
       </w:r>
     </w:p>
     <w:p>
@@ -391,6 +407,24 @@
           <w:szCs w:val="24"/>
         </w:rPr>
         <w:t>Only generic and album repositories should be modified in this case.</w:t>
+      </w:r>
+    </w:p>
+    <w:p>
+      <w:pPr>
+        <w:pStyle w:val="ListParagraph"/>
+        <w:rPr>
+          <w:rFonts w:ascii="Arial" w:hAnsi="Arial" w:cs="Arial"/>
+          <w:sz w:val="24"/>
+          <w:szCs w:val="24"/>
+        </w:rPr>
+      </w:pPr>
+      <w:r>
+        <w:rPr>
+          <w:rFonts w:ascii="Arial" w:hAnsi="Arial" w:cs="Arial"/>
+          <w:sz w:val="24"/>
+          <w:szCs w:val="24"/>
+        </w:rPr>
+        <w:t>Also, could improve on the UI which is pretty basic at the moment.</w:t>
       </w:r>
     </w:p>
     <w:sectPr>
@@ -623,6 +657,7 @@
     <w:lsdException w:name="HTML Sample" w:semiHidden="1" w:unhideWhenUsed="1"/>
     <w:lsdException w:name="HTML Typewriter" w:semiHidden="1" w:unhideWhenUsed="1"/>
     <w:lsdException w:name="HTML Variable" w:semiHidden="1" w:unhideWhenUsed="1"/>
+    <w:lsdException w:name="Normal Table" w:semiHidden="1" w:unhideWhenUsed="1"/>
     <w:lsdException w:name="annotation subject" w:semiHidden="1" w:unhideWhenUsed="1"/>
     <w:lsdException w:name="No List" w:semiHidden="1" w:unhideWhenUsed="1"/>
     <w:lsdException w:name="Outline List 1" w:semiHidden="1" w:unhideWhenUsed="1"/>
@@ -669,8 +704,10 @@
     <w:lsdException w:name="Table Subtle 2" w:semiHidden="1" w:unhideWhenUsed="1"/>
     <w:lsdException w:name="Table Web 1" w:semiHidden="1" w:unhideWhenUsed="1"/>
     <w:lsdException w:name="Table Web 2" w:semiHidden="1" w:unhideWhenUsed="1"/>
+    <w:lsdException w:name="Table Web 3" w:semiHidden="1" w:unhideWhenUsed="1"/>
     <w:lsdException w:name="Balloon Text" w:semiHidden="1" w:unhideWhenUsed="1"/>
     <w:lsdException w:name="Table Grid" w:uiPriority="39"/>
+    <w:lsdException w:name="Table Theme" w:semiHidden="1" w:unhideWhenUsed="1"/>
     <w:lsdException w:name="Placeholder Text" w:semiHidden="1"/>
     <w:lsdException w:name="No Spacing" w:uiPriority="1" w:qFormat="1"/>
     <w:lsdException w:name="Light Shading" w:uiPriority="60"/>

--- a/Musicalog API and client.docx
+++ b/Musicalog API and client.docx
@@ -144,13 +144,17 @@
         </w:numPr>
         <w:rPr>
           <w:rFonts w:ascii="Arial" w:hAnsi="Arial" w:cs="Arial"/>
-          <w:sz w:val="24"/>
-          <w:szCs w:val="24"/>
-        </w:rPr>
-      </w:pPr>
-      <w:r>
-        <w:rPr>
-          <w:rFonts w:ascii="Arial" w:hAnsi="Arial" w:cs="Arial"/>
+          <w:b/>
+          <w:bCs/>
+          <w:sz w:val="24"/>
+          <w:szCs w:val="24"/>
+        </w:rPr>
+      </w:pPr>
+      <w:r>
+        <w:rPr>
+          <w:rFonts w:ascii="Arial" w:hAnsi="Arial" w:cs="Arial"/>
+          <w:b/>
+          <w:bCs/>
           <w:sz w:val="24"/>
           <w:szCs w:val="24"/>
         </w:rPr>
@@ -344,13 +348,119 @@
         </w:numPr>
         <w:rPr>
           <w:rFonts w:ascii="Arial" w:hAnsi="Arial" w:cs="Arial"/>
-          <w:sz w:val="24"/>
-          <w:szCs w:val="24"/>
-        </w:rPr>
-      </w:pPr>
-      <w:r>
-        <w:rPr>
-          <w:rFonts w:ascii="Arial" w:hAnsi="Arial" w:cs="Arial"/>
+          <w:b/>
+          <w:bCs/>
+          <w:sz w:val="24"/>
+          <w:szCs w:val="24"/>
+        </w:rPr>
+      </w:pPr>
+      <w:r>
+        <w:rPr>
+          <w:rFonts w:ascii="Arial" w:hAnsi="Arial" w:cs="Arial"/>
+          <w:b/>
+          <w:bCs/>
+          <w:sz w:val="24"/>
+          <w:szCs w:val="24"/>
+        </w:rPr>
+        <w:t>Setup</w:t>
+      </w:r>
+    </w:p>
+    <w:p>
+      <w:pPr>
+        <w:pStyle w:val="ListParagraph"/>
+        <w:rPr>
+          <w:rFonts w:ascii="Arial" w:hAnsi="Arial" w:cs="Arial"/>
+          <w:sz w:val="24"/>
+          <w:szCs w:val="24"/>
+        </w:rPr>
+      </w:pPr>
+      <w:r>
+        <w:rPr>
+          <w:rFonts w:ascii="Arial" w:hAnsi="Arial" w:cs="Arial"/>
+          <w:sz w:val="24"/>
+          <w:szCs w:val="24"/>
+        </w:rPr>
+        <w:t xml:space="preserve">Please restore the provided </w:t>
+      </w:r>
+      <w:r>
+        <w:rPr>
+          <w:rFonts w:ascii="Arial" w:hAnsi="Arial" w:cs="Arial"/>
+          <w:sz w:val="24"/>
+          <w:szCs w:val="24"/>
+        </w:rPr>
+        <w:t>musicalog 220921_1</w:t>
+      </w:r>
+      <w:r>
+        <w:rPr>
+          <w:rFonts w:ascii="Arial" w:hAnsi="Arial" w:cs="Arial"/>
+          <w:sz w:val="24"/>
+          <w:szCs w:val="24"/>
+        </w:rPr>
+        <w:t xml:space="preserve">.bak to a local </w:t>
+      </w:r>
+      <w:r>
+        <w:rPr>
+          <w:rFonts w:ascii="Arial" w:hAnsi="Arial" w:cs="Arial"/>
+          <w:sz w:val="24"/>
+          <w:szCs w:val="24"/>
+        </w:rPr>
+        <w:t>SQL Server 201</w:t>
+      </w:r>
+      <w:r>
+        <w:rPr>
+          <w:rFonts w:ascii="Arial" w:hAnsi="Arial" w:cs="Arial"/>
+          <w:sz w:val="24"/>
+          <w:szCs w:val="24"/>
+        </w:rPr>
+        <w:t>6 or later</w:t>
+      </w:r>
+      <w:r>
+        <w:rPr>
+          <w:rFonts w:ascii="Arial" w:hAnsi="Arial" w:cs="Arial"/>
+          <w:sz w:val="24"/>
+          <w:szCs w:val="24"/>
+        </w:rPr>
+        <w:t xml:space="preserve"> </w:t>
+      </w:r>
+      <w:r>
+        <w:rPr>
+          <w:rFonts w:ascii="Arial" w:hAnsi="Arial" w:cs="Arial"/>
+          <w:sz w:val="24"/>
+          <w:szCs w:val="24"/>
+        </w:rPr>
+        <w:t>and modify application.json in WebAPI accordingly.</w:t>
+      </w:r>
+    </w:p>
+    <w:p>
+      <w:pPr>
+        <w:pStyle w:val="ListParagraph"/>
+        <w:rPr>
+          <w:rFonts w:ascii="Arial" w:hAnsi="Arial" w:cs="Arial"/>
+          <w:sz w:val="24"/>
+          <w:szCs w:val="24"/>
+        </w:rPr>
+      </w:pPr>
+    </w:p>
+    <w:p>
+      <w:pPr>
+        <w:pStyle w:val="ListParagraph"/>
+        <w:numPr>
+          <w:ilvl w:val="0"/>
+          <w:numId w:val="1"/>
+        </w:numPr>
+        <w:rPr>
+          <w:rFonts w:ascii="Arial" w:hAnsi="Arial" w:cs="Arial"/>
+          <w:b/>
+          <w:bCs/>
+          <w:sz w:val="24"/>
+          <w:szCs w:val="24"/>
+        </w:rPr>
+      </w:pPr>
+      <w:r>
+        <w:rPr>
+          <w:rFonts w:ascii="Arial" w:hAnsi="Arial" w:cs="Arial"/>
+          <w:b/>
+          <w:bCs/>
           <w:sz w:val="24"/>
           <w:szCs w:val="24"/>
         </w:rPr>
@@ -425,6 +535,24 @@
           <w:szCs w:val="24"/>
         </w:rPr>
         <w:t>Also, could improve on the UI which is pretty basic at the moment.</w:t>
+      </w:r>
+    </w:p>
+    <w:p>
+      <w:pPr>
+        <w:pStyle w:val="ListParagraph"/>
+        <w:rPr>
+          <w:rFonts w:ascii="Arial" w:hAnsi="Arial" w:cs="Arial"/>
+          <w:sz w:val="24"/>
+          <w:szCs w:val="24"/>
+        </w:rPr>
+      </w:pPr>
+      <w:r>
+        <w:rPr>
+          <w:rFonts w:ascii="Arial" w:hAnsi="Arial" w:cs="Arial"/>
+          <w:sz w:val="24"/>
+          <w:szCs w:val="24"/>
+        </w:rPr>
+        <w:t>Finally, could add some MVC controller tests, in addition to the API tests already implemented.</w:t>
       </w:r>
     </w:p>
     <w:sectPr>
